--- a/Отчет 3 Мисаилиди AA ИКБО-17-18.docx
+++ b/Отчет 3 Мисаилиди AA ИКБО-17-18.docx
@@ -5838,7 +5838,16 @@
           <w:szCs w:val="28"/>
         </w:rPr>
         <w:lastRenderedPageBreak/>
-        <w:t xml:space="preserve">Файлы находятся в </w:t>
+        <w:t>Проект находи</w:t>
+      </w:r>
+      <w:bookmarkStart w:id="0" w:name="_GoBack"/>
+      <w:bookmarkEnd w:id="0"/>
+      <w:r>
+        <w:rPr>
+          <w:rFonts w:cs="Times New Roman"/>
+          <w:szCs w:val="28"/>
+        </w:rPr>
+        <w:t xml:space="preserve">тся в </w:t>
       </w:r>
       <w:proofErr w:type="spellStart"/>
       <w:r>
@@ -5932,8 +5941,6 @@
           </wp:inline>
         </w:drawing>
       </w:r>
-      <w:bookmarkStart w:id="0" w:name="_GoBack"/>
-      <w:bookmarkEnd w:id="0"/>
     </w:p>
     <w:p>
       <w:pPr>
@@ -5951,15 +5958,16 @@
           <w:sz w:val="24"/>
           <w:szCs w:val="28"/>
         </w:rPr>
-        <w:t xml:space="preserve">Рис. </w:t>
+        <w:t xml:space="preserve">Рис. 7 Работа с </w:t>
       </w:r>
       <w:r>
         <w:rPr>
           <w:rFonts w:cs="Times New Roman"/>
           <w:sz w:val="24"/>
           <w:szCs w:val="28"/>
-        </w:rPr>
-        <w:t>7</w:t>
+          <w:lang w:val="en-US"/>
+        </w:rPr>
+        <w:t>GIT</w:t>
       </w:r>
       <w:r>
         <w:rPr>
@@ -5967,16 +5975,15 @@
           <w:sz w:val="24"/>
           <w:szCs w:val="28"/>
         </w:rPr>
-        <w:t xml:space="preserve"> Работа с </w:t>
+        <w:t xml:space="preserve">. </w:t>
       </w:r>
       <w:r>
         <w:rPr>
           <w:rFonts w:cs="Times New Roman"/>
           <w:sz w:val="24"/>
           <w:szCs w:val="28"/>
-          <w:lang w:val="en-US"/>
-        </w:rPr>
-        <w:t>GIT</w:t>
+        </w:rPr>
+        <w:t>Проект</w:t>
       </w:r>
       <w:r>
         <w:rPr>
@@ -5984,15 +5991,7 @@
           <w:sz w:val="24"/>
           <w:szCs w:val="28"/>
         </w:rPr>
-        <w:t xml:space="preserve">. </w:t>
-      </w:r>
-      <w:r>
-        <w:rPr>
-          <w:rFonts w:cs="Times New Roman"/>
-          <w:sz w:val="24"/>
-          <w:szCs w:val="28"/>
-        </w:rPr>
-        <w:t xml:space="preserve">Файлы на </w:t>
+        <w:t xml:space="preserve"> на </w:t>
       </w:r>
       <w:r>
         <w:rPr>
@@ -22655,7 +22654,7 @@
 </file>
 
 <file path=customXml/itemProps1.xml><?xml version="1.0" encoding="utf-8"?>
-<ds:datastoreItem xmlns:ds="http://schemas.openxmlformats.org/officeDocument/2006/customXml" ds:itemID="{FE8E4A79-4AB2-4CC4-BF93-A280C8C46CC6}">
+<ds:datastoreItem xmlns:ds="http://schemas.openxmlformats.org/officeDocument/2006/customXml" ds:itemID="{AD4D7847-F84A-41B2-896B-E8CF97332254}">
   <ds:schemaRefs>
     <ds:schemaRef ds:uri="http://schemas.openxmlformats.org/officeDocument/2006/bibliography"/>
   </ds:schemaRefs>
